--- a/Medical Image/lec7.handson/[의료영상처리]2011250611장석우_Week07.docx
+++ b/Medical Image/lec7.handson/[의료영상처리]2011250611장석우_Week07.docx
@@ -86,16 +86,7 @@
         <w:rPr>
           <w:rFonts w:hint="eastAsia"/>
         </w:rPr>
-        <w:t>P</w:t>
-      </w:r>
-      <w:r>
-        <w:t>hantom Image</w:t>
-      </w:r>
-      <w:r>
-        <w:rPr>
-          <w:rFonts w:hint="eastAsia"/>
-        </w:rPr>
-        <w:t>와 N</w:t>
+        <w:t>N</w:t>
       </w:r>
       <w:r>
         <w:t>oise</w:t>
@@ -113,17 +104,29 @@
     <w:p>
       <w:pPr>
         <w:ind w:left="400"/>
-      </w:pPr>
+        <w:rPr>
+          <w:rFonts w:hint="eastAsia"/>
+        </w:rPr>
+      </w:pPr>
+      <w:r>
+        <w:rPr>
+          <w:rFonts w:hint="eastAsia"/>
+        </w:rPr>
+        <w:t xml:space="preserve"> </w:t>
+      </w:r>
+      <w:r>
+        <w:t xml:space="preserve">  </w:t>
+      </w:r>
       <w:r>
         <w:rPr>
           <w:rFonts w:hint="eastAsia"/>
           <w:noProof/>
         </w:rPr>
         <w:drawing>
-          <wp:inline distT="0" distB="0" distL="0" distR="0" wp14:anchorId="66A57F50" wp14:editId="2E10FD89">
-            <wp:extent cx="2438400" cy="2438400"/>
-            <wp:effectExtent l="0" t="0" r="0" b="0"/>
-            <wp:docPr id="1" name="그림 1"/>
+          <wp:inline distT="0" distB="0" distL="0" distR="0" wp14:anchorId="1485F523" wp14:editId="27080DBB">
+            <wp:extent cx="1463040" cy="1463040"/>
+            <wp:effectExtent l="0" t="0" r="3810" b="3810"/>
+            <wp:docPr id="2" name="그림 2"/>
             <wp:cNvGraphicFramePr>
               <a:graphicFrameLocks xmlns:a="http://schemas.openxmlformats.org/drawingml/2006/main" noChangeAspect="1"/>
             </wp:cNvGraphicFramePr>
@@ -131,7 +134,7 @@
               <a:graphicData uri="http://schemas.openxmlformats.org/drawingml/2006/picture">
                 <pic:pic xmlns:pic="http://schemas.openxmlformats.org/drawingml/2006/picture">
                   <pic:nvPicPr>
-                    <pic:cNvPr id="1" name="Phantom.png"/>
+                    <pic:cNvPr id="2" name="noise.png"/>
                     <pic:cNvPicPr/>
                   </pic:nvPicPr>
                   <pic:blipFill>
@@ -149,7 +152,7 @@
                   <pic:spPr>
                     <a:xfrm>
                       <a:off x="0" y="0"/>
-                      <a:ext cx="2438400" cy="2438400"/>
+                      <a:ext cx="1463040" cy="1463040"/>
                     </a:xfrm>
                     <a:prstGeom prst="rect">
                       <a:avLst/>
@@ -161,25 +164,43 @@
           </wp:inline>
         </w:drawing>
       </w:r>
-      <w:r>
-        <w:rPr>
-          <w:rFonts w:hint="eastAsia"/>
-        </w:rPr>
-        <w:t xml:space="preserve"> </w:t>
-      </w:r>
-      <w:r>
-        <w:t xml:space="preserve">  </w:t>
-      </w:r>
+    </w:p>
+    <w:p>
+      <w:pPr>
+        <w:pStyle w:val="a5"/>
+        <w:numPr>
+          <w:ilvl w:val="1"/>
+          <w:numId w:val="1"/>
+        </w:numPr>
+        <w:ind w:leftChars="0"/>
+      </w:pPr>
+      <w:r>
+        <w:rPr>
+          <w:rFonts w:hint="eastAsia"/>
+        </w:rPr>
+        <w:t>S</w:t>
+      </w:r>
+      <w:r>
+        <w:t>inogram</w:t>
+      </w:r>
+    </w:p>
+    <w:p>
+      <w:pPr>
+        <w:ind w:left="400"/>
+        <w:rPr>
+          <w:rFonts w:hint="eastAsia"/>
+        </w:rPr>
+      </w:pPr>
       <w:r>
         <w:rPr>
           <w:rFonts w:hint="eastAsia"/>
           <w:noProof/>
         </w:rPr>
         <w:drawing>
-          <wp:inline distT="0" distB="0" distL="0" distR="0" wp14:anchorId="1485F523" wp14:editId="67BEBA0A">
-            <wp:extent cx="2438400" cy="2438400"/>
-            <wp:effectExtent l="0" t="0" r="0" b="0"/>
-            <wp:docPr id="2" name="그림 2"/>
+          <wp:inline distT="0" distB="0" distL="0" distR="0" wp14:anchorId="6A246371" wp14:editId="2797629F">
+            <wp:extent cx="1619433" cy="2263140"/>
+            <wp:effectExtent l="0" t="0" r="0" b="3810"/>
+            <wp:docPr id="3" name="그림 3"/>
             <wp:cNvGraphicFramePr>
               <a:graphicFrameLocks xmlns:a="http://schemas.openxmlformats.org/drawingml/2006/main" noChangeAspect="1"/>
             </wp:cNvGraphicFramePr>
@@ -187,7 +208,7 @@
               <a:graphicData uri="http://schemas.openxmlformats.org/drawingml/2006/picture">
                 <pic:pic xmlns:pic="http://schemas.openxmlformats.org/drawingml/2006/picture">
                   <pic:nvPicPr>
-                    <pic:cNvPr id="2" name="noise.png"/>
+                    <pic:cNvPr id="3" name="sino.png"/>
                     <pic:cNvPicPr/>
                   </pic:nvPicPr>
                   <pic:blipFill>
@@ -205,7 +226,7 @@
                   <pic:spPr>
                     <a:xfrm>
                       <a:off x="0" y="0"/>
-                      <a:ext cx="2438400" cy="2438400"/>
+                      <a:ext cx="1624825" cy="2270675"/>
                     </a:xfrm>
                     <a:prstGeom prst="rect">
                       <a:avLst/>
@@ -220,7 +241,181 @@
     </w:p>
     <w:p>
       <w:pPr>
+        <w:pStyle w:val="a5"/>
+        <w:numPr>
+          <w:ilvl w:val="1"/>
+          <w:numId w:val="1"/>
+        </w:numPr>
+        <w:ind w:leftChars="0"/>
+      </w:pPr>
+      <w:r>
+        <w:rPr>
+          <w:rFonts w:hint="eastAsia"/>
+        </w:rPr>
+        <w:t>F</w:t>
+      </w:r>
+      <w:r>
+        <w:t>iltered Sinogram</w:t>
+      </w:r>
+    </w:p>
+    <w:p>
+      <w:pPr>
         <w:ind w:left="400"/>
+      </w:pPr>
+      <w:r>
+        <w:rPr>
+          <w:rFonts w:hint="eastAsia"/>
+          <w:noProof/>
+        </w:rPr>
+        <w:drawing>
+          <wp:inline distT="0" distB="0" distL="0" distR="0" wp14:anchorId="4A143709" wp14:editId="0490268B">
+            <wp:extent cx="1868400" cy="2628000"/>
+            <wp:effectExtent l="0" t="0" r="0" b="1270"/>
+            <wp:docPr id="5" name="그림 5"/>
+            <wp:cNvGraphicFramePr>
+              <a:graphicFrameLocks xmlns:a="http://schemas.openxmlformats.org/drawingml/2006/main" noChangeAspect="1"/>
+            </wp:cNvGraphicFramePr>
+            <a:graphic xmlns:a="http://schemas.openxmlformats.org/drawingml/2006/main">
+              <a:graphicData uri="http://schemas.openxmlformats.org/drawingml/2006/picture">
+                <pic:pic xmlns:pic="http://schemas.openxmlformats.org/drawingml/2006/picture">
+                  <pic:nvPicPr>
+                    <pic:cNvPr id="5" name="ramp.png"/>
+                    <pic:cNvPicPr/>
+                  </pic:nvPicPr>
+                  <pic:blipFill>
+                    <a:blip r:embed="rId9">
+                      <a:extLst>
+                        <a:ext uri="{28A0092B-C50C-407E-A947-70E740481C1C}">
+                          <a14:useLocalDpi xmlns:a14="http://schemas.microsoft.com/office/drawing/2010/main" val="0"/>
+                        </a:ext>
+                      </a:extLst>
+                    </a:blip>
+                    <a:stretch>
+                      <a:fillRect/>
+                    </a:stretch>
+                  </pic:blipFill>
+                  <pic:spPr>
+                    <a:xfrm>
+                      <a:off x="0" y="0"/>
+                      <a:ext cx="1868400" cy="2628000"/>
+                    </a:xfrm>
+                    <a:prstGeom prst="rect">
+                      <a:avLst/>
+                    </a:prstGeom>
+                  </pic:spPr>
+                </pic:pic>
+              </a:graphicData>
+            </a:graphic>
+          </wp:inline>
+        </w:drawing>
+      </w:r>
+      <w:r>
+        <w:t xml:space="preserve"> </w:t>
+      </w:r>
+      <w:r>
+        <w:rPr>
+          <w:rFonts w:hint="eastAsia"/>
+          <w:noProof/>
+        </w:rPr>
+        <w:drawing>
+          <wp:inline distT="0" distB="0" distL="0" distR="0" wp14:anchorId="798FBA1B" wp14:editId="19E3A9ED">
+            <wp:extent cx="1868400" cy="2628000"/>
+            <wp:effectExtent l="0" t="0" r="0" b="1270"/>
+            <wp:docPr id="6" name="그림 6"/>
+            <wp:cNvGraphicFramePr>
+              <a:graphicFrameLocks xmlns:a="http://schemas.openxmlformats.org/drawingml/2006/main" noChangeAspect="1"/>
+            </wp:cNvGraphicFramePr>
+            <a:graphic xmlns:a="http://schemas.openxmlformats.org/drawingml/2006/main">
+              <a:graphicData uri="http://schemas.openxmlformats.org/drawingml/2006/picture">
+                <pic:pic xmlns:pic="http://schemas.openxmlformats.org/drawingml/2006/picture">
+                  <pic:nvPicPr>
+                    <pic:cNvPr id="6" name="hanning.png"/>
+                    <pic:cNvPicPr/>
+                  </pic:nvPicPr>
+                  <pic:blipFill>
+                    <a:blip r:embed="rId10">
+                      <a:extLst>
+                        <a:ext uri="{28A0092B-C50C-407E-A947-70E740481C1C}">
+                          <a14:useLocalDpi xmlns:a14="http://schemas.microsoft.com/office/drawing/2010/main" val="0"/>
+                        </a:ext>
+                      </a:extLst>
+                    </a:blip>
+                    <a:stretch>
+                      <a:fillRect/>
+                    </a:stretch>
+                  </pic:blipFill>
+                  <pic:spPr>
+                    <a:xfrm>
+                      <a:off x="0" y="0"/>
+                      <a:ext cx="1868400" cy="2628000"/>
+                    </a:xfrm>
+                    <a:prstGeom prst="rect">
+                      <a:avLst/>
+                    </a:prstGeom>
+                  </pic:spPr>
+                </pic:pic>
+              </a:graphicData>
+            </a:graphic>
+          </wp:inline>
+        </w:drawing>
+      </w:r>
+      <w:r>
+        <w:rPr>
+          <w:rFonts w:hint="eastAsia"/>
+        </w:rPr>
+        <w:t xml:space="preserve"> </w:t>
+      </w:r>
+      <w:r>
+        <w:rPr>
+          <w:rFonts w:hint="eastAsia"/>
+          <w:noProof/>
+        </w:rPr>
+        <w:drawing>
+          <wp:inline distT="0" distB="0" distL="0" distR="0" wp14:anchorId="09AA235D" wp14:editId="7D5743C6">
+            <wp:extent cx="1908000" cy="2664000"/>
+            <wp:effectExtent l="0" t="0" r="0" b="3175"/>
+            <wp:docPr id="4" name="그림 4"/>
+            <wp:cNvGraphicFramePr>
+              <a:graphicFrameLocks xmlns:a="http://schemas.openxmlformats.org/drawingml/2006/main" noChangeAspect="1"/>
+            </wp:cNvGraphicFramePr>
+            <a:graphic xmlns:a="http://schemas.openxmlformats.org/drawingml/2006/main">
+              <a:graphicData uri="http://schemas.openxmlformats.org/drawingml/2006/picture">
+                <pic:pic xmlns:pic="http://schemas.openxmlformats.org/drawingml/2006/picture">
+                  <pic:nvPicPr>
+                    <pic:cNvPr id="4" name="no filter.png"/>
+                    <pic:cNvPicPr/>
+                  </pic:nvPicPr>
+                  <pic:blipFill>
+                    <a:blip r:embed="rId11">
+                      <a:extLst>
+                        <a:ext uri="{28A0092B-C50C-407E-A947-70E740481C1C}">
+                          <a14:useLocalDpi xmlns:a14="http://schemas.microsoft.com/office/drawing/2010/main" val="0"/>
+                        </a:ext>
+                      </a:extLst>
+                    </a:blip>
+                    <a:stretch>
+                      <a:fillRect/>
+                    </a:stretch>
+                  </pic:blipFill>
+                  <pic:spPr>
+                    <a:xfrm>
+                      <a:off x="0" y="0"/>
+                      <a:ext cx="1908000" cy="2664000"/>
+                    </a:xfrm>
+                    <a:prstGeom prst="rect">
+                      <a:avLst/>
+                    </a:prstGeom>
+                  </pic:spPr>
+                </pic:pic>
+              </a:graphicData>
+            </a:graphic>
+          </wp:inline>
+        </w:drawing>
+      </w:r>
+    </w:p>
+    <w:p>
+      <w:pPr>
+        <w:ind w:left="400"/>
         <w:rPr>
           <w:rFonts w:hint="eastAsia"/>
         </w:rPr>
@@ -232,10 +427,7 @@
         <w:tab/>
       </w:r>
       <w:r>
-        <w:rPr>
-          <w:rFonts w:hint="eastAsia"/>
-        </w:rPr>
-        <w:t>원본 이미지</w:t>
+        <w:t>Ramp Filter</w:t>
       </w:r>
       <w:r>
         <w:tab/>
@@ -244,16 +436,92 @@
         <w:tab/>
       </w:r>
       <w:r>
+        <w:t>Hanning Filter</w:t>
+      </w:r>
+      <w:r>
         <w:tab/>
       </w:r>
       <w:r>
-        <w:t xml:space="preserve">   poisson noise</w:t>
-      </w:r>
-      <w:r>
-        <w:rPr>
-          <w:rFonts w:hint="eastAsia"/>
-        </w:rPr>
-        <w:t>가 첨가된 이미지</w:t>
+        <w:tab/>
+      </w:r>
+      <w:r>
+        <w:tab/>
+        <w:t xml:space="preserve">   </w:t>
+      </w:r>
+      <w:r>
+        <w:t>No Filter</w:t>
+      </w:r>
+      <w:r>
+        <w:t xml:space="preserve"> </w:t>
+      </w:r>
+    </w:p>
+    <w:p>
+      <w:pPr>
+        <w:pStyle w:val="a5"/>
+        <w:numPr>
+          <w:ilvl w:val="1"/>
+          <w:numId w:val="1"/>
+        </w:numPr>
+        <w:ind w:leftChars="0"/>
+      </w:pPr>
+      <w:r>
+        <w:rPr>
+          <w:rFonts w:hint="eastAsia"/>
+        </w:rPr>
+        <w:lastRenderedPageBreak/>
+        <w:t>R</w:t>
+      </w:r>
+      <w:r>
+        <w:t>econstructed Images</w:t>
+      </w:r>
+    </w:p>
+    <w:p>
+      <w:r>
+        <w:rPr>
+          <w:rFonts w:hint="eastAsia"/>
+          <w:noProof/>
+        </w:rPr>
+        <w:drawing>
+          <wp:inline distT="0" distB="0" distL="0" distR="0" wp14:anchorId="28B73492" wp14:editId="60015963">
+            <wp:extent cx="7237295" cy="3528060"/>
+            <wp:effectExtent l="0" t="0" r="1905" b="0"/>
+            <wp:docPr id="7" name="그림 7"/>
+            <wp:cNvGraphicFramePr>
+              <a:graphicFrameLocks xmlns:a="http://schemas.openxmlformats.org/drawingml/2006/main" noChangeAspect="1"/>
+            </wp:cNvGraphicFramePr>
+            <a:graphic xmlns:a="http://schemas.openxmlformats.org/drawingml/2006/main">
+              <a:graphicData uri="http://schemas.openxmlformats.org/drawingml/2006/picture">
+                <pic:pic xmlns:pic="http://schemas.openxmlformats.org/drawingml/2006/picture">
+                  <pic:nvPicPr>
+                    <pic:cNvPr id="7" name="recon.png"/>
+                    <pic:cNvPicPr/>
+                  </pic:nvPicPr>
+                  <pic:blipFill>
+                    <a:blip r:embed="rId12" cstate="print">
+                      <a:extLst>
+                        <a:ext uri="{28A0092B-C50C-407E-A947-70E740481C1C}">
+                          <a14:useLocalDpi xmlns:a14="http://schemas.microsoft.com/office/drawing/2010/main" val="0"/>
+                        </a:ext>
+                      </a:extLst>
+                    </a:blip>
+                    <a:stretch>
+                      <a:fillRect/>
+                    </a:stretch>
+                  </pic:blipFill>
+                  <pic:spPr>
+                    <a:xfrm>
+                      <a:off x="0" y="0"/>
+                      <a:ext cx="7253760" cy="3536087"/>
+                    </a:xfrm>
+                    <a:prstGeom prst="rect">
+                      <a:avLst/>
+                    </a:prstGeom>
+                  </pic:spPr>
+                </pic:pic>
+              </a:graphicData>
+            </a:graphic>
+          </wp:inline>
+        </w:drawing>
       </w:r>
     </w:p>
     <w:p>
@@ -269,525 +537,164 @@
         <w:rPr>
           <w:rFonts w:hint="eastAsia"/>
         </w:rPr>
-        <w:t>코드</w:t>
-      </w:r>
-    </w:p>
-    <w:p>
-      <w:pPr>
-        <w:pStyle w:val="a5"/>
-        <w:wordWrap/>
-        <w:adjustRightInd w:val="0"/>
-        <w:spacing w:after="0" w:line="240" w:lineRule="auto"/>
-        <w:ind w:leftChars="0" w:left="360"/>
-        <w:jc w:val="left"/>
-        <w:rPr>
-          <w:rFonts w:ascii="Courier New" w:hAnsi="Courier New" w:cs="Courier New"/>
-          <w:kern w:val="0"/>
-          <w:sz w:val="24"/>
-          <w:szCs w:val="24"/>
-        </w:rPr>
-      </w:pPr>
-      <w:r>
-        <w:rPr>
-          <w:rFonts w:ascii="Courier New" w:hAnsi="Courier New" w:cs="Courier New"/>
-          <w:color w:val="0000FF"/>
-          <w:kern w:val="0"/>
-          <w:sz w:val="26"/>
-          <w:szCs w:val="26"/>
-        </w:rPr>
-        <w:t>function</w:t>
-      </w:r>
-      <w:r>
-        <w:rPr>
-          <w:rFonts w:ascii="Courier New" w:hAnsi="Courier New" w:cs="Courier New"/>
-          <w:color w:val="000000"/>
-          <w:kern w:val="0"/>
-          <w:sz w:val="26"/>
-          <w:szCs w:val="26"/>
-        </w:rPr>
-        <w:t xml:space="preserve"> pushbutton1_Callback(hObject, eventdata, handles)</w:t>
-      </w:r>
-    </w:p>
-    <w:p>
-      <w:pPr>
-        <w:pStyle w:val="a5"/>
-        <w:wordWrap/>
-        <w:adjustRightInd w:val="0"/>
-        <w:spacing w:after="0" w:line="240" w:lineRule="auto"/>
-        <w:ind w:leftChars="0" w:left="360"/>
-        <w:jc w:val="left"/>
-        <w:rPr>
-          <w:rFonts w:ascii="Courier New" w:hAnsi="Courier New" w:cs="Courier New"/>
-          <w:kern w:val="0"/>
-          <w:sz w:val="24"/>
-          <w:szCs w:val="24"/>
-        </w:rPr>
-      </w:pPr>
-      <w:r>
-        <w:rPr>
-          <w:rFonts w:ascii="Courier New" w:hAnsi="Courier New" w:cs="Courier New"/>
-          <w:color w:val="0000FF"/>
-          <w:kern w:val="0"/>
-          <w:sz w:val="26"/>
-          <w:szCs w:val="26"/>
-        </w:rPr>
-        <w:t>global</w:t>
-      </w:r>
-      <w:r>
-        <w:rPr>
-          <w:rFonts w:ascii="Courier New" w:hAnsi="Courier New" w:cs="Courier New"/>
-          <w:color w:val="000000"/>
-          <w:kern w:val="0"/>
-          <w:sz w:val="26"/>
-          <w:szCs w:val="26"/>
-        </w:rPr>
-        <w:t xml:space="preserve"> phantom</w:t>
-      </w:r>
-    </w:p>
-    <w:p>
-      <w:pPr>
-        <w:pStyle w:val="a5"/>
-        <w:wordWrap/>
-        <w:adjustRightInd w:val="0"/>
-        <w:spacing w:after="0" w:line="240" w:lineRule="auto"/>
-        <w:ind w:leftChars="0" w:left="360"/>
-        <w:jc w:val="left"/>
-        <w:rPr>
-          <w:rFonts w:ascii="Courier New" w:hAnsi="Courier New" w:cs="Courier New"/>
-          <w:kern w:val="0"/>
-          <w:sz w:val="24"/>
-          <w:szCs w:val="24"/>
-        </w:rPr>
-      </w:pPr>
-      <w:r>
-        <w:rPr>
-          <w:rFonts w:ascii="Courier New" w:hAnsi="Courier New" w:cs="Courier New"/>
-          <w:color w:val="000000"/>
-          <w:kern w:val="0"/>
-          <w:sz w:val="26"/>
-          <w:szCs w:val="26"/>
-        </w:rPr>
-        <w:t xml:space="preserve"> </w:t>
-      </w:r>
-    </w:p>
-    <w:p>
-      <w:pPr>
-        <w:pStyle w:val="a5"/>
-        <w:wordWrap/>
-        <w:adjustRightInd w:val="0"/>
-        <w:spacing w:after="0" w:line="240" w:lineRule="auto"/>
-        <w:ind w:leftChars="0" w:left="360"/>
-        <w:jc w:val="left"/>
-        <w:rPr>
-          <w:rFonts w:ascii="Courier New" w:hAnsi="Courier New" w:cs="Courier New"/>
-          <w:kern w:val="0"/>
-          <w:sz w:val="24"/>
-          <w:szCs w:val="24"/>
-        </w:rPr>
-      </w:pPr>
-      <w:r>
-        <w:rPr>
-          <w:rFonts w:ascii="Courier New" w:hAnsi="Courier New" w:cs="Courier New"/>
-          <w:color w:val="000000"/>
-          <w:kern w:val="0"/>
-          <w:sz w:val="26"/>
-          <w:szCs w:val="26"/>
-        </w:rPr>
-        <w:t>phantom = imread(</w:t>
-      </w:r>
-      <w:r>
-        <w:rPr>
-          <w:rFonts w:ascii="Courier New" w:hAnsi="Courier New" w:cs="Courier New"/>
-          <w:color w:val="A020F0"/>
-          <w:kern w:val="0"/>
-          <w:sz w:val="26"/>
-          <w:szCs w:val="26"/>
-        </w:rPr>
-        <w:t>'Phantom.png'</w:t>
-      </w:r>
-      <w:r>
-        <w:rPr>
-          <w:rFonts w:ascii="Courier New" w:hAnsi="Courier New" w:cs="Courier New"/>
-          <w:color w:val="000000"/>
-          <w:kern w:val="0"/>
-          <w:sz w:val="26"/>
-          <w:szCs w:val="26"/>
-        </w:rPr>
-        <w:t>);</w:t>
-      </w:r>
-    </w:p>
-    <w:p>
-      <w:pPr>
-        <w:pStyle w:val="a5"/>
-        <w:wordWrap/>
-        <w:adjustRightInd w:val="0"/>
-        <w:spacing w:after="0" w:line="240" w:lineRule="auto"/>
-        <w:ind w:leftChars="0" w:left="360"/>
-        <w:jc w:val="left"/>
-        <w:rPr>
-          <w:rFonts w:ascii="Courier New" w:hAnsi="Courier New" w:cs="Courier New"/>
-          <w:kern w:val="0"/>
-          <w:sz w:val="24"/>
-          <w:szCs w:val="24"/>
-        </w:rPr>
-      </w:pPr>
-      <w:r>
-        <w:rPr>
-          <w:rFonts w:ascii="Courier New" w:hAnsi="Courier New" w:cs="Courier New"/>
-          <w:color w:val="000000"/>
-          <w:kern w:val="0"/>
-          <w:sz w:val="26"/>
-          <w:szCs w:val="26"/>
-        </w:rPr>
-        <w:t>axes( handles.axes1 );</w:t>
-      </w:r>
-    </w:p>
-    <w:p>
-      <w:pPr>
-        <w:pStyle w:val="a5"/>
-        <w:wordWrap/>
-        <w:adjustRightInd w:val="0"/>
-        <w:spacing w:after="0" w:line="240" w:lineRule="auto"/>
-        <w:ind w:leftChars="0" w:left="360"/>
-        <w:jc w:val="left"/>
-        <w:rPr>
-          <w:rFonts w:ascii="Courier New" w:hAnsi="Courier New" w:cs="Courier New"/>
-          <w:kern w:val="0"/>
-          <w:sz w:val="24"/>
-          <w:szCs w:val="24"/>
-        </w:rPr>
-      </w:pPr>
-      <w:r>
-        <w:rPr>
-          <w:rFonts w:ascii="Courier New" w:hAnsi="Courier New" w:cs="Courier New"/>
-          <w:color w:val="000000"/>
-          <w:kern w:val="0"/>
-          <w:sz w:val="26"/>
-          <w:szCs w:val="26"/>
-        </w:rPr>
-        <w:t>imshow(phantom);</w:t>
-      </w:r>
-    </w:p>
-    <w:p>
-      <w:pPr>
-        <w:pStyle w:val="a5"/>
-        <w:wordWrap/>
-        <w:adjustRightInd w:val="0"/>
-        <w:spacing w:after="0" w:line="240" w:lineRule="auto"/>
-        <w:ind w:leftChars="0" w:left="360"/>
-        <w:jc w:val="left"/>
-        <w:rPr>
-          <w:rFonts w:ascii="Courier New" w:hAnsi="Courier New" w:cs="Courier New"/>
-          <w:kern w:val="0"/>
-          <w:sz w:val="24"/>
-          <w:szCs w:val="24"/>
-        </w:rPr>
-      </w:pPr>
-      <w:r>
-        <w:rPr>
-          <w:rFonts w:ascii="Courier New" w:hAnsi="Courier New" w:cs="Courier New"/>
-          <w:color w:val="000000"/>
-          <w:kern w:val="0"/>
-          <w:sz w:val="26"/>
-          <w:szCs w:val="26"/>
-        </w:rPr>
-        <w:t xml:space="preserve"> </w:t>
-      </w:r>
-    </w:p>
-    <w:p>
-      <w:pPr>
-        <w:pStyle w:val="a5"/>
-        <w:wordWrap/>
-        <w:adjustRightInd w:val="0"/>
-        <w:spacing w:after="0" w:line="240" w:lineRule="auto"/>
-        <w:ind w:leftChars="0" w:left="360"/>
-        <w:jc w:val="left"/>
-        <w:rPr>
-          <w:rFonts w:ascii="Courier New" w:hAnsi="Courier New" w:cs="Courier New"/>
-          <w:kern w:val="0"/>
-          <w:sz w:val="24"/>
-          <w:szCs w:val="24"/>
-        </w:rPr>
-      </w:pPr>
-      <w:r>
-        <w:rPr>
-          <w:rFonts w:ascii="Courier New" w:hAnsi="Courier New" w:cs="Courier New"/>
-          <w:color w:val="000000"/>
-          <w:kern w:val="0"/>
-          <w:sz w:val="26"/>
-          <w:szCs w:val="26"/>
-        </w:rPr>
-        <w:t xml:space="preserve"> </w:t>
-      </w:r>
-    </w:p>
-    <w:p>
-      <w:pPr>
-        <w:pStyle w:val="a5"/>
-        <w:wordWrap/>
-        <w:adjustRightInd w:val="0"/>
-        <w:spacing w:after="0" w:line="240" w:lineRule="auto"/>
-        <w:ind w:leftChars="0" w:left="360"/>
-        <w:jc w:val="left"/>
-        <w:rPr>
-          <w:rFonts w:ascii="Courier New" w:hAnsi="Courier New" w:cs="Courier New"/>
-          <w:kern w:val="0"/>
-          <w:sz w:val="24"/>
-          <w:szCs w:val="24"/>
-        </w:rPr>
-      </w:pPr>
-      <w:r>
-        <w:rPr>
-          <w:rFonts w:ascii="Courier New" w:hAnsi="Courier New" w:cs="Courier New"/>
-          <w:color w:val="0000FF"/>
-          <w:kern w:val="0"/>
-          <w:sz w:val="26"/>
-          <w:szCs w:val="26"/>
-        </w:rPr>
-        <w:t>function</w:t>
-      </w:r>
-      <w:r>
-        <w:rPr>
-          <w:rFonts w:ascii="Courier New" w:hAnsi="Courier New" w:cs="Courier New"/>
-          <w:color w:val="000000"/>
-          <w:kern w:val="0"/>
-          <w:sz w:val="26"/>
-          <w:szCs w:val="26"/>
-        </w:rPr>
-        <w:t xml:space="preserve"> pushbutton2_Callback(hObject, eventdata, handles)</w:t>
-      </w:r>
-    </w:p>
-    <w:p>
-      <w:pPr>
-        <w:pStyle w:val="a5"/>
-        <w:wordWrap/>
-        <w:adjustRightInd w:val="0"/>
-        <w:spacing w:after="0" w:line="240" w:lineRule="auto"/>
-        <w:ind w:leftChars="0" w:left="360"/>
-        <w:jc w:val="left"/>
-        <w:rPr>
-          <w:rFonts w:ascii="Courier New" w:hAnsi="Courier New" w:cs="Courier New"/>
-          <w:kern w:val="0"/>
-          <w:sz w:val="24"/>
-          <w:szCs w:val="24"/>
-        </w:rPr>
-      </w:pPr>
-      <w:r>
-        <w:rPr>
-          <w:rFonts w:ascii="Courier New" w:hAnsi="Courier New" w:cs="Courier New"/>
-          <w:color w:val="0000FF"/>
-          <w:kern w:val="0"/>
-          <w:sz w:val="26"/>
-          <w:szCs w:val="26"/>
-        </w:rPr>
-        <w:t>global</w:t>
-      </w:r>
-      <w:r>
-        <w:rPr>
-          <w:rFonts w:ascii="Courier New" w:hAnsi="Courier New" w:cs="Courier New"/>
-          <w:color w:val="000000"/>
-          <w:kern w:val="0"/>
-          <w:sz w:val="26"/>
-          <w:szCs w:val="26"/>
-        </w:rPr>
-        <w:t xml:space="preserve"> phantom</w:t>
-      </w:r>
-    </w:p>
-    <w:p>
-      <w:pPr>
-        <w:pStyle w:val="a5"/>
-        <w:wordWrap/>
-        <w:adjustRightInd w:val="0"/>
-        <w:spacing w:after="0" w:line="240" w:lineRule="auto"/>
-        <w:ind w:leftChars="0" w:left="360"/>
-        <w:jc w:val="left"/>
-        <w:rPr>
-          <w:rFonts w:ascii="Courier New" w:hAnsi="Courier New" w:cs="Courier New"/>
-          <w:kern w:val="0"/>
-          <w:sz w:val="24"/>
-          <w:szCs w:val="24"/>
-        </w:rPr>
-      </w:pPr>
-      <w:r>
-        <w:rPr>
-          <w:rFonts w:ascii="Courier New" w:hAnsi="Courier New" w:cs="Courier New"/>
-          <w:color w:val="000000"/>
-          <w:kern w:val="0"/>
-          <w:sz w:val="26"/>
-          <w:szCs w:val="26"/>
-        </w:rPr>
-        <w:t xml:space="preserve"> </w:t>
-      </w:r>
-    </w:p>
-    <w:p>
-      <w:pPr>
-        <w:pStyle w:val="a5"/>
-        <w:wordWrap/>
-        <w:adjustRightInd w:val="0"/>
-        <w:spacing w:after="0" w:line="240" w:lineRule="auto"/>
-        <w:ind w:leftChars="0" w:left="360"/>
-        <w:jc w:val="left"/>
-        <w:rPr>
-          <w:rFonts w:ascii="Courier New" w:hAnsi="Courier New" w:cs="Courier New"/>
-          <w:kern w:val="0"/>
-          <w:sz w:val="24"/>
-          <w:szCs w:val="24"/>
-        </w:rPr>
-      </w:pPr>
-      <w:r>
-        <w:rPr>
-          <w:rFonts w:ascii="Courier New" w:hAnsi="Courier New" w:cs="Courier New"/>
-          <w:color w:val="000000"/>
-          <w:kern w:val="0"/>
-          <w:sz w:val="26"/>
-          <w:szCs w:val="26"/>
-        </w:rPr>
-        <w:t>phantom = imread(</w:t>
-      </w:r>
-      <w:r>
-        <w:rPr>
-          <w:rFonts w:ascii="Courier New" w:hAnsi="Courier New" w:cs="Courier New"/>
-          <w:color w:val="A020F0"/>
-          <w:kern w:val="0"/>
-          <w:sz w:val="26"/>
-          <w:szCs w:val="26"/>
-        </w:rPr>
-        <w:t>'Phantom.png'</w:t>
-      </w:r>
-      <w:r>
-        <w:rPr>
-          <w:rFonts w:ascii="Courier New" w:hAnsi="Courier New" w:cs="Courier New"/>
-          <w:color w:val="000000"/>
-          <w:kern w:val="0"/>
-          <w:sz w:val="26"/>
-          <w:szCs w:val="26"/>
-        </w:rPr>
-        <w:t>);</w:t>
-      </w:r>
-    </w:p>
-    <w:p>
-      <w:pPr>
-        <w:pStyle w:val="a5"/>
-        <w:wordWrap/>
-        <w:adjustRightInd w:val="0"/>
-        <w:spacing w:after="0" w:line="240" w:lineRule="auto"/>
-        <w:ind w:leftChars="0" w:left="360"/>
-        <w:jc w:val="left"/>
-        <w:rPr>
-          <w:rFonts w:ascii="Courier New" w:hAnsi="Courier New" w:cs="Courier New"/>
-          <w:kern w:val="0"/>
-          <w:sz w:val="24"/>
-          <w:szCs w:val="24"/>
-        </w:rPr>
-      </w:pPr>
-      <w:r>
-        <w:rPr>
-          <w:rFonts w:ascii="Courier New" w:hAnsi="Courier New" w:cs="Courier New"/>
-          <w:color w:val="000000"/>
-          <w:kern w:val="0"/>
-          <w:sz w:val="26"/>
-          <w:szCs w:val="26"/>
-        </w:rPr>
-        <w:t xml:space="preserve">phantom = imnoise(phantom, </w:t>
-      </w:r>
-      <w:r>
-        <w:rPr>
-          <w:rFonts w:ascii="Courier New" w:hAnsi="Courier New" w:cs="Courier New"/>
-          <w:color w:val="A020F0"/>
-          <w:kern w:val="0"/>
-          <w:sz w:val="26"/>
-          <w:szCs w:val="26"/>
-        </w:rPr>
-        <w:t>'poisson'</w:t>
-      </w:r>
-      <w:r>
-        <w:rPr>
-          <w:rFonts w:ascii="Courier New" w:hAnsi="Courier New" w:cs="Courier New"/>
-          <w:color w:val="000000"/>
-          <w:kern w:val="0"/>
-          <w:sz w:val="26"/>
-          <w:szCs w:val="26"/>
-        </w:rPr>
-        <w:t>);</w:t>
-      </w:r>
-    </w:p>
-    <w:p>
-      <w:pPr>
-        <w:pStyle w:val="a5"/>
-        <w:wordWrap/>
-        <w:adjustRightInd w:val="0"/>
-        <w:spacing w:after="0" w:line="240" w:lineRule="auto"/>
-        <w:ind w:leftChars="0" w:left="360"/>
-        <w:jc w:val="left"/>
-        <w:rPr>
-          <w:rFonts w:ascii="Courier New" w:hAnsi="Courier New" w:cs="Courier New"/>
-          <w:kern w:val="0"/>
-          <w:sz w:val="24"/>
-          <w:szCs w:val="24"/>
-        </w:rPr>
-      </w:pPr>
-      <w:r>
-        <w:rPr>
-          <w:rFonts w:ascii="Courier New" w:hAnsi="Courier New" w:cs="Courier New"/>
-          <w:color w:val="000000"/>
-          <w:kern w:val="0"/>
-          <w:sz w:val="26"/>
-          <w:szCs w:val="26"/>
-        </w:rPr>
-        <w:t>axes( handles.axes1 );</w:t>
-      </w:r>
-    </w:p>
-    <w:p>
-      <w:pPr>
-        <w:pStyle w:val="a5"/>
-        <w:wordWrap/>
-        <w:adjustRightInd w:val="0"/>
-        <w:spacing w:after="0" w:line="240" w:lineRule="auto"/>
-        <w:ind w:leftChars="0" w:left="360"/>
-        <w:jc w:val="left"/>
-        <w:rPr>
-          <w:rFonts w:ascii="Courier New" w:hAnsi="Courier New" w:cs="Courier New"/>
-          <w:kern w:val="0"/>
-          <w:sz w:val="24"/>
-          <w:szCs w:val="24"/>
-        </w:rPr>
-      </w:pPr>
-      <w:r>
-        <w:rPr>
-          <w:rFonts w:ascii="Courier New" w:hAnsi="Courier New" w:cs="Courier New"/>
-          <w:color w:val="000000"/>
-          <w:kern w:val="0"/>
-          <w:sz w:val="26"/>
-          <w:szCs w:val="26"/>
-        </w:rPr>
-        <w:t>imshow(phantom);</w:t>
-      </w:r>
-    </w:p>
-    <w:p>
-      <w:pPr>
-        <w:pStyle w:val="a5"/>
-        <w:wordWrap/>
-        <w:adjustRightInd w:val="0"/>
-        <w:spacing w:after="0" w:line="240" w:lineRule="auto"/>
-        <w:ind w:leftChars="0" w:left="360"/>
-        <w:jc w:val="left"/>
-        <w:rPr>
-          <w:rFonts w:ascii="Courier New" w:hAnsi="Courier New" w:cs="Courier New"/>
-          <w:kern w:val="0"/>
-          <w:sz w:val="24"/>
-          <w:szCs w:val="24"/>
-        </w:rPr>
-      </w:pPr>
+        <w:t>고찰</w:t>
+      </w:r>
     </w:p>
     <w:p>
       <w:pPr>
         <w:pStyle w:val="a5"/>
         <w:ind w:leftChars="0" w:left="360"/>
-        <w:rPr>
-          <w:rFonts w:hint="eastAsia"/>
-        </w:rPr>
-      </w:pPr>
+      </w:pPr>
+      <w:r>
+        <w:t xml:space="preserve">Ramp </w:t>
+      </w:r>
+      <w:r>
+        <w:rPr>
+          <w:rFonts w:hint="eastAsia"/>
+        </w:rPr>
+        <w:t>필터,</w:t>
+      </w:r>
+      <w:r>
+        <w:t xml:space="preserve"> Hanning </w:t>
+      </w:r>
+      <w:r>
+        <w:rPr>
+          <w:rFonts w:hint="eastAsia"/>
+        </w:rPr>
+        <w:t>필터,</w:t>
+      </w:r>
+      <w:r>
+        <w:t xml:space="preserve"> </w:t>
+      </w:r>
+      <w:r>
+        <w:rPr>
+          <w:rFonts w:hint="eastAsia"/>
+        </w:rPr>
+        <w:t xml:space="preserve">그리고 필터를 사용하지 않은 </w:t>
+      </w:r>
+      <w:r>
+        <w:t>3</w:t>
+      </w:r>
+      <w:r>
+        <w:rPr>
+          <w:rFonts w:hint="eastAsia"/>
+        </w:rPr>
+        <w:t xml:space="preserve">가지의 </w:t>
+      </w:r>
+      <w:r>
+        <w:t>Image Reconstruction</w:t>
+      </w:r>
+      <w:r>
+        <w:rPr>
+          <w:rFonts w:hint="eastAsia"/>
+        </w:rPr>
+        <w:t xml:space="preserve">을 수행한 결과물을 각각 비교하면 </w:t>
+      </w:r>
+      <w:r>
+        <w:t xml:space="preserve">ramp </w:t>
+      </w:r>
+      <w:r>
+        <w:rPr>
+          <w:rFonts w:hint="eastAsia"/>
+        </w:rPr>
+        <w:t xml:space="preserve">필터를 사용한 경우 매우 원본 영상과 매우 비슷하지만 가해진 </w:t>
+      </w:r>
+      <w:r>
+        <w:t xml:space="preserve">poisson </w:t>
+      </w:r>
+      <w:r>
+        <w:rPr>
+          <w:rFonts w:hint="eastAsia"/>
+        </w:rPr>
+        <w:t>n</w:t>
+      </w:r>
+      <w:r>
+        <w:t>oise</w:t>
+      </w:r>
+      <w:r>
+        <w:rPr>
+          <w:rFonts w:hint="eastAsia"/>
+        </w:rPr>
+        <w:t>는 거의 처리하지 못하는 것을 볼 수 있다.</w:t>
+      </w:r>
+      <w:r>
+        <w:t xml:space="preserve"> Hanning </w:t>
+      </w:r>
+      <w:r>
+        <w:rPr>
+          <w:rFonts w:hint="eastAsia"/>
+        </w:rPr>
+        <w:t>필터의 경우는 n</w:t>
+      </w:r>
+      <w:r>
+        <w:t>oise</w:t>
+      </w:r>
+      <w:r>
+        <w:rPr>
+          <w:rFonts w:hint="eastAsia"/>
+        </w:rPr>
+        <w:t xml:space="preserve">를 상당히 제거하였지만 </w:t>
+      </w:r>
+      <w:r>
+        <w:t xml:space="preserve">ramp </w:t>
+      </w:r>
+      <w:r>
+        <w:rPr>
+          <w:rFonts w:hint="eastAsia"/>
+        </w:rPr>
+        <w:t>영상에 비해서 색 해상도가 떨어짐을 알 수 있다.</w:t>
+      </w:r>
+      <w:r>
+        <w:t xml:space="preserve"> </w:t>
+      </w:r>
+      <w:r>
+        <w:rPr>
+          <w:rFonts w:hint="eastAsia"/>
+        </w:rPr>
+        <w:t>대조군인 필터를 사용하지 않은 영상은 저주파 영역이 필터링 되지 않아 결과물이 전반적으로 밝고 뿌옇게 나오는 것을 확인할 수 있다.</w:t>
+      </w:r>
+    </w:p>
+    <w:p>
+      <w:pPr>
+        <w:pStyle w:val="a5"/>
+        <w:ind w:leftChars="0" w:left="360"/>
+        <w:rPr>
+          <w:rFonts w:hint="eastAsia"/>
+        </w:rPr>
+      </w:pPr>
+    </w:p>
+    <w:p>
+      <w:pPr>
+        <w:pStyle w:val="a5"/>
+        <w:numPr>
+          <w:ilvl w:val="0"/>
+          <w:numId w:val="1"/>
+        </w:numPr>
+        <w:ind w:leftChars="0"/>
+      </w:pPr>
+      <w:r>
+        <w:rPr>
+          <w:rFonts w:hint="eastAsia"/>
+        </w:rPr>
+        <w:t>참고 자료</w:t>
+      </w:r>
+    </w:p>
+    <w:p>
+      <w:pPr>
+        <w:pStyle w:val="a5"/>
+        <w:ind w:leftChars="0" w:left="360"/>
+        <w:rPr>
+          <w:rFonts w:hint="eastAsia"/>
+        </w:rPr>
+      </w:pPr>
+      <w:r>
+        <w:t>https://www.clear.rice.edu/elec431/projects96/DSP/index</w:t>
+      </w:r>
       <w:bookmarkStart w:id="0" w:name="_GoBack"/>
       <w:bookmarkEnd w:id="0"/>
+      <w:r>
+        <w:t>.html</w:t>
+      </w:r>
     </w:p>
     <w:sectPr>
       <w:pgSz w:w="11906" w:h="16838"/>
